--- a/Control Muestreo/Control de muestreo.docx
+++ b/Control Muestreo/Control de muestreo.docx
@@ -48,13 +48,6 @@
           <w:lang w:val="es-ES"/>
         </w:rPr>
       </w:pPr>
-    </w:p>
-    <w:p>
-      <w:pPr>
-        <w:rPr>
-          <w:lang w:val="es-ES"/>
-        </w:rPr>
-      </w:pPr>
       <w:r>
         <w:rPr>
           <w:lang w:val="es-ES"/>
@@ -91,7 +84,62 @@
         <w:rPr>
           <w:lang w:val="es-ES"/>
         </w:rPr>
-        <w:br w:type="page"/>
+        <w:t xml:space="preserve">Se ocupará </w:t>
+      </w:r>
+      <w:r>
+        <w:rPr>
+          <w:lang w:val="es-ES"/>
+        </w:rPr>
+        <w:t xml:space="preserve">el valor máximo </w:t>
+      </w:r>
+      <w:r>
+        <w:rPr>
+          <w:lang w:val="es-ES"/>
+        </w:rPr>
+        <w:t xml:space="preserve">del % de riesgo </w:t>
+      </w:r>
+      <w:r>
+        <w:rPr>
+          <w:lang w:val="es-ES"/>
+        </w:rPr>
+        <w:t xml:space="preserve">entre las tres regiones para ser </w:t>
+      </w:r>
+      <w:r>
+        <w:rPr>
+          <w:lang w:val="es-ES"/>
+        </w:rPr>
+        <w:t>“</w:t>
+      </w:r>
+      <w:r>
+        <w:rPr>
+          <w:lang w:val="es-ES"/>
+        </w:rPr>
+        <w:t>conservadores</w:t>
+      </w:r>
+      <w:r>
+        <w:rPr>
+          <w:lang w:val="es-ES"/>
+        </w:rPr>
+        <w:t>”</w:t>
+      </w:r>
+      <w:r>
+        <w:rPr>
+          <w:lang w:val="es-ES"/>
+        </w:rPr>
+        <w:t>, que es 10.2% (proporción de Biobío).</w:t>
+      </w:r>
+      <w:r>
+        <w:rPr>
+          <w:lang w:val="es-ES"/>
+        </w:rPr>
+        <w:t xml:space="preserve"> </w:t>
+      </w:r>
+      <w:r>
+        <w:rPr>
+          <w:highlight w:val="yellow"/>
+          <w:lang w:val="es-ES"/>
+        </w:rPr>
+        <w:t>n = 880</w:t>
       </w:r>
     </w:p>
     <w:p>
@@ -105,7 +153,6 @@
         <w:rPr>
           <w:lang w:val="es-ES"/>
         </w:rPr>
-        <w:lastRenderedPageBreak/>
         <w:t xml:space="preserve">Pregunta </w:t>
       </w:r>
       <w:r>
@@ -127,13 +174,6 @@
           <w:lang w:val="es-ES"/>
         </w:rPr>
       </w:pPr>
-    </w:p>
-    <w:p>
-      <w:pPr>
-        <w:rPr>
-          <w:lang w:val="es-ES"/>
-        </w:rPr>
-      </w:pPr>
       <w:r>
         <w:rPr>
           <w:lang w:val="es-ES"/>
@@ -465,38 +505,17 @@
     </w:p>
     <w:p>
       <w:pPr>
-        <w:rPr>
-          <w:lang w:val="es-ES"/>
-        </w:rPr>
-      </w:pPr>
-      <w:r>
-        <w:rPr>
-          <w:lang w:val="es-ES"/>
-        </w:rPr>
-        <w:br w:type="page"/>
-      </w:r>
-    </w:p>
-    <w:p>
-      <w:pPr>
-        <w:pStyle w:val="Ttulo3"/>
-        <w:rPr>
-          <w:lang w:val="es-ES"/>
-        </w:rPr>
-      </w:pPr>
-      <w:r>
-        <w:rPr>
-          <w:lang w:val="es-ES"/>
-        </w:rPr>
-        <w:lastRenderedPageBreak/>
+        <w:pStyle w:val="Ttulo1"/>
+        <w:rPr>
+          <w:lang w:val="es-ES"/>
+        </w:rPr>
+      </w:pPr>
+      <w:r>
+        <w:rPr>
+          <w:lang w:val="es-ES"/>
+        </w:rPr>
         <w:t>Tabla Final</w:t>
       </w:r>
-    </w:p>
-    <w:p>
-      <w:pPr>
-        <w:rPr>
-          <w:lang w:val="es-ES"/>
-        </w:rPr>
-      </w:pPr>
     </w:p>
     <w:p>
       <w:pPr>
@@ -523,7 +542,7 @@
       <w:tr>
         <w:tc>
           <w:tcPr>
-            <w:tcW w:w="1600" w:type="dxa"/>
+            <w:tcW w:w="1597" w:type="dxa"/>
             <w:vMerge w:val="restart"/>
             <w:shd w:val="clear" w:color="auto" w:fill="D9E2F3" w:themeFill="accent5" w:themeFillTint="33"/>
           </w:tcPr>
@@ -543,7 +562,7 @@
         </w:tc>
         <w:tc>
           <w:tcPr>
-            <w:tcW w:w="2085" w:type="dxa"/>
+            <w:tcW w:w="2079" w:type="dxa"/>
             <w:gridSpan w:val="2"/>
             <w:shd w:val="clear" w:color="auto" w:fill="D9E2F3" w:themeFill="accent5" w:themeFillTint="33"/>
           </w:tcPr>
@@ -566,7 +585,7 @@
         </w:tc>
         <w:tc>
           <w:tcPr>
-            <w:tcW w:w="2452" w:type="dxa"/>
+            <w:tcW w:w="2439" w:type="dxa"/>
             <w:gridSpan w:val="2"/>
             <w:shd w:val="clear" w:color="auto" w:fill="D9E2F3" w:themeFill="accent5" w:themeFillTint="33"/>
           </w:tcPr>
@@ -596,7 +615,7 @@
         </w:tc>
         <w:tc>
           <w:tcPr>
-            <w:tcW w:w="2691" w:type="dxa"/>
+            <w:tcW w:w="2713" w:type="dxa"/>
             <w:gridSpan w:val="2"/>
             <w:shd w:val="clear" w:color="auto" w:fill="D9E2F3" w:themeFill="accent5" w:themeFillTint="33"/>
           </w:tcPr>
@@ -628,7 +647,7 @@
       <w:tr>
         <w:tc>
           <w:tcPr>
-            <w:tcW w:w="1600" w:type="dxa"/>
+            <w:tcW w:w="1597" w:type="dxa"/>
             <w:vMerge/>
             <w:shd w:val="clear" w:color="auto" w:fill="D9E2F3" w:themeFill="accent5" w:themeFillTint="33"/>
           </w:tcPr>
@@ -640,7 +659,7 @@
         </w:tc>
         <w:tc>
           <w:tcPr>
-            <w:tcW w:w="1093" w:type="dxa"/>
+            <w:tcW w:w="1090" w:type="dxa"/>
             <w:shd w:val="clear" w:color="auto" w:fill="D9E2F3" w:themeFill="accent5" w:themeFillTint="33"/>
           </w:tcPr>
           <w:p>
@@ -662,7 +681,7 @@
         </w:tc>
         <w:tc>
           <w:tcPr>
-            <w:tcW w:w="992" w:type="dxa"/>
+            <w:tcW w:w="989" w:type="dxa"/>
             <w:shd w:val="clear" w:color="auto" w:fill="D9E2F3" w:themeFill="accent5" w:themeFillTint="33"/>
           </w:tcPr>
           <w:p>
@@ -684,7 +703,7 @@
         </w:tc>
         <w:tc>
           <w:tcPr>
-            <w:tcW w:w="1204" w:type="dxa"/>
+            <w:tcW w:w="1198" w:type="dxa"/>
             <w:shd w:val="clear" w:color="auto" w:fill="D9E2F3" w:themeFill="accent5" w:themeFillTint="33"/>
           </w:tcPr>
           <w:p>
@@ -708,7 +727,7 @@
         </w:tc>
         <w:tc>
           <w:tcPr>
-            <w:tcW w:w="1248" w:type="dxa"/>
+            <w:tcW w:w="1241" w:type="dxa"/>
             <w:shd w:val="clear" w:color="auto" w:fill="D9E2F3" w:themeFill="accent5" w:themeFillTint="33"/>
           </w:tcPr>
           <w:p>
@@ -732,7 +751,7 @@
         </w:tc>
         <w:tc>
           <w:tcPr>
-            <w:tcW w:w="1252" w:type="dxa"/>
+            <w:tcW w:w="1276" w:type="dxa"/>
             <w:shd w:val="clear" w:color="auto" w:fill="D9E2F3" w:themeFill="accent5" w:themeFillTint="33"/>
           </w:tcPr>
           <w:p>
@@ -756,7 +775,7 @@
         </w:tc>
         <w:tc>
           <w:tcPr>
-            <w:tcW w:w="1439" w:type="dxa"/>
+            <w:tcW w:w="1437" w:type="dxa"/>
             <w:shd w:val="clear" w:color="auto" w:fill="D9E2F3" w:themeFill="accent5" w:themeFillTint="33"/>
           </w:tcPr>
           <w:p>
@@ -782,7 +801,7 @@
       <w:tr>
         <w:tc>
           <w:tcPr>
-            <w:tcW w:w="1600" w:type="dxa"/>
+            <w:tcW w:w="1597" w:type="dxa"/>
           </w:tcPr>
           <w:p>
             <w:pPr>
@@ -803,7 +822,7 @@
         </w:tc>
         <w:tc>
           <w:tcPr>
-            <w:tcW w:w="1093" w:type="dxa"/>
+            <w:tcW w:w="1090" w:type="dxa"/>
           </w:tcPr>
           <w:p>
             <w:pPr>
@@ -834,59 +853,76 @@
         </w:tc>
         <w:tc>
           <w:tcPr>
-            <w:tcW w:w="992" w:type="dxa"/>
-          </w:tcPr>
-          <w:p>
-            <w:pPr>
-              <w:jc w:val="center"/>
-            </w:pPr>
-          </w:p>
-        </w:tc>
-        <w:tc>
-          <w:tcPr>
-            <w:tcW w:w="1204" w:type="dxa"/>
-          </w:tcPr>
-          <w:p>
-            <w:pPr>
-              <w:jc w:val="center"/>
-            </w:pPr>
-          </w:p>
-        </w:tc>
-        <w:tc>
-          <w:tcPr>
-            <w:tcW w:w="1248" w:type="dxa"/>
-          </w:tcPr>
-          <w:p>
-            <w:pPr>
-              <w:jc w:val="center"/>
-            </w:pPr>
-          </w:p>
-        </w:tc>
-        <w:tc>
-          <w:tcPr>
-            <w:tcW w:w="1252" w:type="dxa"/>
-          </w:tcPr>
-          <w:p>
-            <w:pPr>
-              <w:jc w:val="center"/>
-            </w:pPr>
-          </w:p>
-        </w:tc>
-        <w:tc>
-          <w:tcPr>
-            <w:tcW w:w="1439" w:type="dxa"/>
-          </w:tcPr>
-          <w:p>
-            <w:pPr>
-              <w:jc w:val="center"/>
-            </w:pPr>
+            <w:tcW w:w="989" w:type="dxa"/>
+          </w:tcPr>
+          <w:p>
+            <w:pPr>
+              <w:jc w:val="center"/>
+            </w:pPr>
+            <w:r>
+              <w:t>880</w:t>
+            </w:r>
+          </w:p>
+        </w:tc>
+        <w:tc>
+          <w:tcPr>
+            <w:tcW w:w="1198" w:type="dxa"/>
+          </w:tcPr>
+          <w:p>
+            <w:pPr>
+              <w:jc w:val="center"/>
+            </w:pPr>
+            <w:r>
+              <w:t>254.4716</w:t>
+            </w:r>
+          </w:p>
+        </w:tc>
+        <w:tc>
+          <w:tcPr>
+            <w:tcW w:w="1241" w:type="dxa"/>
+          </w:tcPr>
+          <w:p>
+            <w:pPr>
+              <w:jc w:val="center"/>
+            </w:pPr>
+            <w:r>
+              <w:t>1.061675</w:t>
+            </w:r>
+          </w:p>
+        </w:tc>
+        <w:tc>
+          <w:tcPr>
+            <w:tcW w:w="1276" w:type="dxa"/>
+          </w:tcPr>
+          <w:p>
+            <w:pPr>
+              <w:jc w:val="center"/>
+            </w:pPr>
+            <w:r>
+              <w:t>4.20%</w:t>
+            </w:r>
+          </w:p>
+        </w:tc>
+        <w:tc>
+          <w:tcPr>
+            <w:tcW w:w="1437" w:type="dxa"/>
+          </w:tcPr>
+          <w:p>
+            <w:pPr>
+              <w:jc w:val="center"/>
+            </w:pPr>
+            <w:r>
+              <w:t>0.006765356</w:t>
+            </w:r>
+            <w:bookmarkStart w:id="0" w:name="_GoBack"/>
+            <w:bookmarkEnd w:id="0"/>
           </w:p>
         </w:tc>
       </w:tr>
       <w:tr>
         <w:tc>
           <w:tcPr>
-            <w:tcW w:w="1600" w:type="dxa"/>
+            <w:tcW w:w="1597" w:type="dxa"/>
           </w:tcPr>
           <w:p>
             <w:pPr>
@@ -904,7 +940,7 @@
         </w:tc>
         <w:tc>
           <w:tcPr>
-            <w:tcW w:w="1093" w:type="dxa"/>
+            <w:tcW w:w="1090" w:type="dxa"/>
           </w:tcPr>
           <w:p>
             <w:pPr>
@@ -935,7 +971,7 @@
         </w:tc>
         <w:tc>
           <w:tcPr>
-            <w:tcW w:w="992" w:type="dxa"/>
+            <w:tcW w:w="989" w:type="dxa"/>
           </w:tcPr>
           <w:p>
             <w:pPr>
@@ -948,53 +984,53 @@
         </w:tc>
         <w:tc>
           <w:tcPr>
-            <w:tcW w:w="1204" w:type="dxa"/>
-          </w:tcPr>
-          <w:p>
-            <w:pPr>
-              <w:jc w:val="center"/>
-            </w:pPr>
-            <w:r>
-              <w:t>251.3280</w:t>
-            </w:r>
-          </w:p>
-        </w:tc>
-        <w:tc>
-          <w:tcPr>
-            <w:tcW w:w="1248" w:type="dxa"/>
-          </w:tcPr>
-          <w:p>
-            <w:pPr>
-              <w:jc w:val="center"/>
-            </w:pPr>
-            <w:r>
-              <w:t>1.420296</w:t>
-            </w:r>
-          </w:p>
-        </w:tc>
-        <w:tc>
-          <w:tcPr>
-            <w:tcW w:w="1252" w:type="dxa"/>
-          </w:tcPr>
-          <w:p>
-            <w:pPr>
-              <w:jc w:val="center"/>
-            </w:pPr>
-            <w:r>
-              <w:t>0.03859730</w:t>
-            </w:r>
-          </w:p>
-        </w:tc>
-        <w:tc>
-          <w:tcPr>
-            <w:tcW w:w="1439" w:type="dxa"/>
-          </w:tcPr>
-          <w:p>
-            <w:pPr>
-              <w:jc w:val="center"/>
-            </w:pPr>
-            <w:r>
-              <w:t>0.008298634</w:t>
+            <w:tcW w:w="1198" w:type="dxa"/>
+          </w:tcPr>
+          <w:p>
+            <w:pPr>
+              <w:jc w:val="center"/>
+            </w:pPr>
+            <w:r>
+              <w:t>255.4658</w:t>
+            </w:r>
+          </w:p>
+        </w:tc>
+        <w:tc>
+          <w:tcPr>
+            <w:tcW w:w="1241" w:type="dxa"/>
+          </w:tcPr>
+          <w:p>
+            <w:pPr>
+              <w:jc w:val="center"/>
+            </w:pPr>
+            <w:r>
+              <w:t>1.300745</w:t>
+            </w:r>
+          </w:p>
+        </w:tc>
+        <w:tc>
+          <w:tcPr>
+            <w:tcW w:w="1276" w:type="dxa"/>
+          </w:tcPr>
+          <w:p>
+            <w:pPr>
+              <w:jc w:val="center"/>
+            </w:pPr>
+            <w:r>
+              <w:t>0.68%</w:t>
+            </w:r>
+          </w:p>
+        </w:tc>
+        <w:tc>
+          <w:tcPr>
+            <w:tcW w:w="1437" w:type="dxa"/>
+          </w:tcPr>
+          <w:p>
+            <w:pPr>
+              <w:jc w:val="center"/>
+            </w:pPr>
+            <w:r>
+              <w:t>0.008272350</w:t>
             </w:r>
           </w:p>
         </w:tc>
@@ -1002,7 +1038,7 @@
       <w:tr>
         <w:tc>
           <w:tcPr>
-            <w:tcW w:w="1600" w:type="dxa"/>
+            <w:tcW w:w="1597" w:type="dxa"/>
             <w:shd w:val="clear" w:color="auto" w:fill="C9C9C9" w:themeFill="accent3" w:themeFillTint="99"/>
           </w:tcPr>
           <w:p>
@@ -1022,7 +1058,7 @@
         </w:tc>
         <w:tc>
           <w:tcPr>
-            <w:tcW w:w="7228" w:type="dxa"/>
+            <w:tcW w:w="7231" w:type="dxa"/>
             <w:gridSpan w:val="6"/>
             <w:shd w:val="clear" w:color="auto" w:fill="C9C9C9" w:themeFill="accent3" w:themeFillTint="99"/>
           </w:tcPr>
@@ -1039,7 +1075,7 @@
       <w:tr>
         <w:tc>
           <w:tcPr>
-            <w:tcW w:w="1600" w:type="dxa"/>
+            <w:tcW w:w="1597" w:type="dxa"/>
           </w:tcPr>
           <w:p>
             <w:pPr>
@@ -1052,7 +1088,7 @@
         </w:tc>
         <w:tc>
           <w:tcPr>
-            <w:tcW w:w="1093" w:type="dxa"/>
+            <w:tcW w:w="1090" w:type="dxa"/>
           </w:tcPr>
           <w:p>
             <w:pPr>
@@ -1083,7 +1119,7 @@
         </w:tc>
         <w:tc>
           <w:tcPr>
-            <w:tcW w:w="992" w:type="dxa"/>
+            <w:tcW w:w="989" w:type="dxa"/>
           </w:tcPr>
           <w:p>
             <w:pPr>
@@ -1096,46 +1132,46 @@
         </w:tc>
         <w:tc>
           <w:tcPr>
-            <w:tcW w:w="1204" w:type="dxa"/>
-          </w:tcPr>
-          <w:p>
-            <w:pPr>
-              <w:jc w:val="center"/>
-            </w:pPr>
-            <w:r>
-              <w:t>246.8750</w:t>
-            </w:r>
-          </w:p>
-        </w:tc>
-        <w:tc>
-          <w:tcPr>
-            <w:tcW w:w="1248" w:type="dxa"/>
-          </w:tcPr>
-          <w:p>
-            <w:pPr>
-              <w:jc w:val="center"/>
-            </w:pPr>
-            <w:r>
-              <w:t>3.041179</w:t>
-            </w:r>
-          </w:p>
-        </w:tc>
-        <w:tc>
-          <w:tcPr>
-            <w:tcW w:w="1252" w:type="dxa"/>
-          </w:tcPr>
-          <w:p>
-            <w:pPr>
-              <w:jc w:val="center"/>
-            </w:pPr>
-            <w:r>
-              <w:t>0.07352941</w:t>
-            </w:r>
-          </w:p>
-        </w:tc>
-        <w:tc>
-          <w:tcPr>
-            <w:tcW w:w="1439" w:type="dxa"/>
+            <w:tcW w:w="1198" w:type="dxa"/>
+          </w:tcPr>
+          <w:p>
+            <w:pPr>
+              <w:jc w:val="center"/>
+            </w:pPr>
+            <w:r>
+              <w:t>251.5809</w:t>
+            </w:r>
+          </w:p>
+        </w:tc>
+        <w:tc>
+          <w:tcPr>
+            <w:tcW w:w="1241" w:type="dxa"/>
+          </w:tcPr>
+          <w:p>
+            <w:pPr>
+              <w:jc w:val="center"/>
+            </w:pPr>
+            <w:r>
+              <w:t>2.731477</w:t>
+            </w:r>
+          </w:p>
+        </w:tc>
+        <w:tc>
+          <w:tcPr>
+            <w:tcW w:w="1276" w:type="dxa"/>
+          </w:tcPr>
+          <w:p>
+            <w:pPr>
+              <w:jc w:val="center"/>
+            </w:pPr>
+            <w:r>
+              <w:t>8.09%</w:t>
+            </w:r>
+          </w:p>
+        </w:tc>
+        <w:tc>
+          <w:tcPr>
+            <w:tcW w:w="1437" w:type="dxa"/>
             <w:shd w:val="clear" w:color="auto" w:fill="auto"/>
           </w:tcPr>
           <w:p>
@@ -1143,7 +1179,7 @@
               <w:jc w:val="center"/>
             </w:pPr>
             <w:r>
-              <w:t>0.020970178</w:t>
+              <w:t>0.021906257</w:t>
             </w:r>
           </w:p>
         </w:tc>
@@ -1151,7 +1187,7 @@
       <w:tr>
         <w:tc>
           <w:tcPr>
-            <w:tcW w:w="1600" w:type="dxa"/>
+            <w:tcW w:w="1597" w:type="dxa"/>
           </w:tcPr>
           <w:p>
             <w:pPr>
@@ -1164,7 +1200,7 @@
         </w:tc>
         <w:tc>
           <w:tcPr>
-            <w:tcW w:w="1093" w:type="dxa"/>
+            <w:tcW w:w="1090" w:type="dxa"/>
           </w:tcPr>
           <w:p>
             <w:pPr>
@@ -1195,7 +1231,7 @@
         </w:tc>
         <w:tc>
           <w:tcPr>
-            <w:tcW w:w="992" w:type="dxa"/>
+            <w:tcW w:w="989" w:type="dxa"/>
           </w:tcPr>
           <w:p>
             <w:pPr>
@@ -1208,46 +1244,46 @@
         </w:tc>
         <w:tc>
           <w:tcPr>
-            <w:tcW w:w="1204" w:type="dxa"/>
-          </w:tcPr>
-          <w:p>
-            <w:pPr>
-              <w:jc w:val="center"/>
-            </w:pPr>
-            <w:r>
-              <w:t>254.2543</w:t>
-            </w:r>
-          </w:p>
-        </w:tc>
-        <w:tc>
-          <w:tcPr>
-            <w:tcW w:w="1248" w:type="dxa"/>
-          </w:tcPr>
-          <w:p>
-            <w:pPr>
-              <w:jc w:val="center"/>
-            </w:pPr>
-            <w:r>
-              <w:t>1.901022</w:t>
-            </w:r>
-          </w:p>
-        </w:tc>
-        <w:tc>
-          <w:tcPr>
-            <w:tcW w:w="1252" w:type="dxa"/>
-          </w:tcPr>
-          <w:p>
-            <w:pPr>
-              <w:jc w:val="center"/>
-            </w:pPr>
-            <w:r>
-              <w:t>0.02586207</w:t>
-            </w:r>
-          </w:p>
-        </w:tc>
-        <w:tc>
-          <w:tcPr>
-            <w:tcW w:w="1439" w:type="dxa"/>
+            <w:tcW w:w="1198" w:type="dxa"/>
+          </w:tcPr>
+          <w:p>
+            <w:pPr>
+              <w:jc w:val="center"/>
+            </w:pPr>
+            <w:r>
+              <w:t>258.9871</w:t>
+            </w:r>
+          </w:p>
+        </w:tc>
+        <w:tc>
+          <w:tcPr>
+            <w:tcW w:w="1241" w:type="dxa"/>
+          </w:tcPr>
+          <w:p>
+            <w:pPr>
+              <w:jc w:val="center"/>
+            </w:pPr>
+            <w:r>
+              <w:t>1.737149</w:t>
+            </w:r>
+          </w:p>
+        </w:tc>
+        <w:tc>
+          <w:tcPr>
+            <w:tcW w:w="1276" w:type="dxa"/>
+          </w:tcPr>
+          <w:p>
+            <w:pPr>
+              <w:jc w:val="center"/>
+            </w:pPr>
+            <w:r>
+              <w:t>1.72%</w:t>
+            </w:r>
+          </w:p>
+        </w:tc>
+        <w:tc>
+          <w:tcPr>
+            <w:tcW w:w="1437" w:type="dxa"/>
             <w:shd w:val="clear" w:color="auto" w:fill="auto"/>
           </w:tcPr>
           <w:p>
@@ -1255,7 +1291,7 @@
               <w:jc w:val="center"/>
             </w:pPr>
             <w:r>
-              <w:t>0.009750228</w:t>
+              <w:t>0.007996176</w:t>
             </w:r>
           </w:p>
         </w:tc>
@@ -1263,7 +1299,7 @@
       <w:tr>
         <w:tc>
           <w:tcPr>
-            <w:tcW w:w="1600" w:type="dxa"/>
+            <w:tcW w:w="1597" w:type="dxa"/>
           </w:tcPr>
           <w:p>
             <w:pPr>
@@ -1276,7 +1312,7 @@
         </w:tc>
         <w:tc>
           <w:tcPr>
-            <w:tcW w:w="1093" w:type="dxa"/>
+            <w:tcW w:w="1090" w:type="dxa"/>
           </w:tcPr>
           <w:p>
             <w:pPr>
@@ -1295,7 +1331,7 @@
         </w:tc>
         <w:tc>
           <w:tcPr>
-            <w:tcW w:w="992" w:type="dxa"/>
+            <w:tcW w:w="989" w:type="dxa"/>
           </w:tcPr>
           <w:p>
             <w:pPr>
@@ -1308,46 +1344,46 @@
         </w:tc>
         <w:tc>
           <w:tcPr>
-            <w:tcW w:w="1204" w:type="dxa"/>
-          </w:tcPr>
-          <w:p>
-            <w:pPr>
-              <w:jc w:val="center"/>
-            </w:pPr>
-            <w:r>
-              <w:t>250.5714</w:t>
-            </w:r>
-          </w:p>
-        </w:tc>
-        <w:tc>
-          <w:tcPr>
-            <w:tcW w:w="1248" w:type="dxa"/>
-          </w:tcPr>
-          <w:p>
-            <w:pPr>
-              <w:jc w:val="center"/>
-            </w:pPr>
-            <w:r>
-              <w:t>2.752139</w:t>
-            </w:r>
-          </w:p>
-        </w:tc>
-        <w:tc>
-          <w:tcPr>
-            <w:tcW w:w="1252" w:type="dxa"/>
-          </w:tcPr>
-          <w:p>
-            <w:pPr>
-              <w:jc w:val="center"/>
-            </w:pPr>
-            <w:r>
-              <w:t>0.02040816</w:t>
-            </w:r>
-          </w:p>
-        </w:tc>
-        <w:tc>
-          <w:tcPr>
-            <w:tcW w:w="1439" w:type="dxa"/>
+            <w:tcW w:w="1198" w:type="dxa"/>
+          </w:tcPr>
+          <w:p>
+            <w:pPr>
+              <w:jc w:val="center"/>
+            </w:pPr>
+            <w:r>
+              <w:t>252.5204</w:t>
+            </w:r>
+          </w:p>
+        </w:tc>
+        <w:tc>
+          <w:tcPr>
+            <w:tcW w:w="1241" w:type="dxa"/>
+          </w:tcPr>
+          <w:p>
+            <w:pPr>
+              <w:jc w:val="center"/>
+            </w:pPr>
+            <w:r>
+              <w:t>2.644404</w:t>
+            </w:r>
+          </w:p>
+        </w:tc>
+        <w:tc>
+          <w:tcPr>
+            <w:tcW w:w="1276" w:type="dxa"/>
+          </w:tcPr>
+          <w:p>
+            <w:pPr>
+              <w:jc w:val="center"/>
+            </w:pPr>
+            <w:r>
+              <w:t>3.06%</w:t>
+            </w:r>
+          </w:p>
+        </w:tc>
+        <w:tc>
+          <w:tcPr>
+            <w:tcW w:w="1437" w:type="dxa"/>
             <w:shd w:val="clear" w:color="auto" w:fill="auto"/>
           </w:tcPr>
           <w:p>
@@ -1355,10 +1391,8 @@
               <w:jc w:val="center"/>
             </w:pPr>
             <w:r>
-              <w:t>0.013406411</w:t>
-            </w:r>
-            <w:bookmarkStart w:id="0" w:name="_GoBack"/>
-            <w:bookmarkEnd w:id="0"/>
+              <w:t>0.016333691</w:t>
+            </w:r>
           </w:p>
         </w:tc>
       </w:tr>
@@ -1370,9 +1404,44 @@
         </w:rPr>
       </w:pPr>
     </w:p>
+    <w:p>
+      <w:pPr>
+        <w:rPr>
+          <w:lang w:val="es-ES"/>
+        </w:rPr>
+      </w:pPr>
+    </w:p>
+    <w:p>
+      <w:pPr>
+        <w:pStyle w:val="Ttulo1"/>
+        <w:rPr>
+          <w:lang w:val="es-ES"/>
+        </w:rPr>
+      </w:pPr>
+      <w:r>
+        <w:rPr>
+          <w:lang w:val="es-ES"/>
+        </w:rPr>
+        <w:t>Comentario</w:t>
+      </w:r>
+    </w:p>
+    <w:p>
+      <w:pPr>
+        <w:rPr>
+          <w:lang w:val="es-ES"/>
+        </w:rPr>
+      </w:pPr>
+    </w:p>
+    <w:p>
+      <w:pPr>
+        <w:rPr>
+          <w:lang w:val="es-ES"/>
+        </w:rPr>
+      </w:pPr>
+    </w:p>
     <w:sectPr>
       <w:pgSz w:w="12240" w:h="15840"/>
-      <w:pgMar w:top="709" w:right="1701" w:bottom="1417" w:left="1701" w:header="708" w:footer="708" w:gutter="0"/>
+      <w:pgMar w:top="709" w:right="474" w:bottom="1417" w:left="1701" w:header="708" w:footer="708" w:gutter="0"/>
       <w:cols w:space="708"/>
       <w:docGrid w:linePitch="360"/>
     </w:sectPr>
@@ -2197,7 +2266,7 @@
 </file>
 
 <file path=customXml/itemProps1.xml><?xml version="1.0" encoding="utf-8"?>
-<ds:datastoreItem xmlns:ds="http://schemas.openxmlformats.org/officeDocument/2006/customXml" ds:itemID="{0EC06BE1-C6D6-445E-8DBA-EB3ED2F10DF3}">
+<ds:datastoreItem xmlns:ds="http://schemas.openxmlformats.org/officeDocument/2006/customXml" ds:itemID="{0114D89E-C374-4D82-A5DB-BA3A73B21B81}">
   <ds:schemaRefs>
     <ds:schemaRef ds:uri="http://schemas.openxmlformats.org/officeDocument/2006/bibliography"/>
   </ds:schemaRefs>

--- a/Control Muestreo/Control de muestreo.docx
+++ b/Control Muestreo/Control de muestreo.docx
@@ -914,8 +914,6 @@
             <w:r>
               <w:t>0.006765356</w:t>
             </w:r>
-            <w:bookmarkStart w:id="0" w:name="_GoBack"/>
-            <w:bookmarkEnd w:id="0"/>
           </w:p>
         </w:tc>
       </w:tr>
@@ -1431,13 +1429,20 @@
           <w:lang w:val="es-ES"/>
         </w:rPr>
       </w:pPr>
-    </w:p>
-    <w:p>
-      <w:pPr>
-        <w:rPr>
-          <w:lang w:val="es-ES"/>
-        </w:rPr>
-      </w:pPr>
+      <w:r>
+        <w:rPr>
+          <w:lang w:val="es-ES"/>
+        </w:rPr>
+        <w:t>El muestreo estratificado demostró ser más eficiente que el muestreo aleatorio simple, con un tamaño de muestra de 467 en lugar de 880, manteniendo los mismos márgenes de error. Esto permitió obtener estimaciones precisas del rendimiento promedio y la proporción de establecimientos en riesgo</w:t>
+      </w:r>
+      <w:r>
+        <w:rPr>
+          <w:lang w:val="es-ES"/>
+        </w:rPr>
+        <w:t>.</w:t>
+      </w:r>
+      <w:bookmarkStart w:id="0" w:name="_GoBack"/>
+      <w:bookmarkEnd w:id="0"/>
     </w:p>
     <w:sectPr>
       <w:pgSz w:w="12240" w:h="15840"/>
@@ -2266,7 +2271,7 @@
 </file>
 
 <file path=customXml/itemProps1.xml><?xml version="1.0" encoding="utf-8"?>
-<ds:datastoreItem xmlns:ds="http://schemas.openxmlformats.org/officeDocument/2006/customXml" ds:itemID="{0114D89E-C374-4D82-A5DB-BA3A73B21B81}">
+<ds:datastoreItem xmlns:ds="http://schemas.openxmlformats.org/officeDocument/2006/customXml" ds:itemID="{DABCA5BB-8A55-457A-9E5E-77488F37C589}">
   <ds:schemaRefs>
     <ds:schemaRef ds:uri="http://schemas.openxmlformats.org/officeDocument/2006/bibliography"/>
   </ds:schemaRefs>

--- a/Control Muestreo/Control de muestreo.docx
+++ b/Control Muestreo/Control de muestreo.docx
@@ -4,6 +4,7 @@
   <w:body>
     <w:p>
       <w:pPr>
+        <w:jc w:val="center"/>
         <w:rPr>
           <w:lang w:val="es-ES"/>
         </w:rPr>
@@ -17,6 +18,8 @@
     </w:p>
     <w:p>
       <w:pPr>
+        <w:spacing w:after="0" w:line="240" w:lineRule="auto"/>
+        <w:jc w:val="center"/>
         <w:rPr>
           <w:lang w:val="es-ES"/>
         </w:rPr>
@@ -84,88 +87,21 @@
         <w:rPr>
           <w:lang w:val="es-ES"/>
         </w:rPr>
-        <w:t xml:space="preserve">Se ocupará </w:t>
-      </w:r>
-      <w:r>
-        <w:rPr>
-          <w:lang w:val="es-ES"/>
-        </w:rPr>
-        <w:t xml:space="preserve">el valor máximo </w:t>
-      </w:r>
-      <w:r>
-        <w:rPr>
-          <w:lang w:val="es-ES"/>
-        </w:rPr>
-        <w:t xml:space="preserve">del % de riesgo </w:t>
-      </w:r>
-      <w:r>
-        <w:rPr>
-          <w:lang w:val="es-ES"/>
-        </w:rPr>
-        <w:t xml:space="preserve">entre las tres regiones para ser </w:t>
-      </w:r>
-      <w:r>
-        <w:rPr>
-          <w:lang w:val="es-ES"/>
-        </w:rPr>
-        <w:t>“</w:t>
-      </w:r>
-      <w:r>
-        <w:rPr>
-          <w:lang w:val="es-ES"/>
-        </w:rPr>
-        <w:t>conservadores</w:t>
-      </w:r>
-      <w:r>
-        <w:rPr>
-          <w:lang w:val="es-ES"/>
-        </w:rPr>
-        <w:t>”</w:t>
-      </w:r>
-      <w:r>
-        <w:rPr>
-          <w:lang w:val="es-ES"/>
-        </w:rPr>
-        <w:t>, que es 10.2% (proporción de Biobío).</w:t>
-      </w:r>
-      <w:r>
-        <w:rPr>
-          <w:lang w:val="es-ES"/>
-        </w:rPr>
-        <w:t xml:space="preserve"> </w:t>
-      </w:r>
-      <w:r>
-        <w:rPr>
-          <w:highlight w:val="yellow"/>
-          <w:lang w:val="es-ES"/>
-        </w:rPr>
-        <w:t>n = 880</w:t>
+        <w:t>Caso 1: usando fórmula para estimar una media:</w:t>
       </w:r>
     </w:p>
     <w:p>
       <w:pPr>
-        <w:pStyle w:val="Ttulo2"/>
         <w:rPr>
           <w:lang w:val="es-ES"/>
         </w:rPr>
       </w:pPr>
       <w:r>
         <w:rPr>
-          <w:lang w:val="es-ES"/>
-        </w:rPr>
-        <w:t xml:space="preserve">Pregunta </w:t>
-      </w:r>
-      <w:r>
-        <w:rPr>
-          <w:lang w:val="es-ES"/>
-        </w:rPr>
-        <w:t xml:space="preserve">b) </w:t>
-      </w:r>
-      <w:r>
-        <w:rPr>
-          <w:lang w:val="es-ES"/>
-        </w:rPr>
-        <w:t>muestreo estratificado</w:t>
+          <w:highlight w:val="yellow"/>
+          <w:lang w:val="es-ES"/>
+        </w:rPr>
+        <w:t>R: n = 523</w:t>
       </w:r>
     </w:p>
     <w:p>
@@ -178,25 +114,19 @@
         <w:rPr>
           <w:lang w:val="es-ES"/>
         </w:rPr>
-        <w:t xml:space="preserve">Para la media, </w:t>
-      </w:r>
-      <w:r>
-        <w:rPr>
-          <w:lang w:val="es-ES"/>
-        </w:rPr>
-        <w:t>se pide</w:t>
-      </w:r>
-      <w:r>
-        <w:rPr>
-          <w:lang w:val="es-ES"/>
-        </w:rPr>
-        <w:t xml:space="preserve"> un error no mayor a 3 puntos</w:t>
-      </w:r>
-      <w:r>
-        <w:rPr>
-          <w:lang w:val="es-ES"/>
-        </w:rPr>
-        <w:t>:</w:t>
+        <w:t xml:space="preserve">Caso 2: calcular el tamaño de muestra para estimar </w:t>
+      </w:r>
+      <w:r>
+        <w:rPr>
+          <w:lang w:val="es-ES"/>
+        </w:rPr>
+        <w:t>proporción</w:t>
+      </w:r>
+      <w:r>
+        <w:rPr>
+          <w:lang w:val="es-ES"/>
+        </w:rPr>
+        <w:t xml:space="preserve"> de establecimientos en riesgo:</w:t>
       </w:r>
     </w:p>
     <w:p>
@@ -210,55 +140,7 @@
           <w:highlight w:val="yellow"/>
           <w:lang w:val="es-ES"/>
         </w:rPr>
-        <w:t xml:space="preserve">R: total </w:t>
-      </w:r>
-      <w:proofErr w:type="spellStart"/>
-      <w:r>
-        <w:rPr>
-          <w:highlight w:val="yellow"/>
-          <w:lang w:val="es-ES"/>
-        </w:rPr>
-        <w:t>sample</w:t>
-      </w:r>
-      <w:proofErr w:type="spellEnd"/>
-      <w:r>
-        <w:rPr>
-          <w:highlight w:val="yellow"/>
-          <w:lang w:val="es-ES"/>
-        </w:rPr>
-        <w:t xml:space="preserve"> </w:t>
-      </w:r>
-      <w:proofErr w:type="spellStart"/>
-      <w:r>
-        <w:rPr>
-          <w:highlight w:val="yellow"/>
-          <w:lang w:val="es-ES"/>
-        </w:rPr>
-        <w:t>size</w:t>
-      </w:r>
-      <w:proofErr w:type="spellEnd"/>
-      <w:r>
-        <w:rPr>
-          <w:highlight w:val="yellow"/>
-          <w:lang w:val="es-ES"/>
-        </w:rPr>
-        <w:t xml:space="preserve"> </w:t>
-      </w:r>
-      <w:proofErr w:type="spellStart"/>
-      <w:r>
-        <w:rPr>
-          <w:highlight w:val="yellow"/>
-          <w:lang w:val="es-ES"/>
-        </w:rPr>
-        <w:t>determinated</w:t>
-      </w:r>
-      <w:proofErr w:type="spellEnd"/>
-      <w:r>
-        <w:rPr>
-          <w:highlight w:val="yellow"/>
-          <w:lang w:val="es-ES"/>
-        </w:rPr>
-        <w:t>: 361</w:t>
+        <w:t>R: n = 880</w:t>
       </w:r>
     </w:p>
     <w:p>
@@ -271,87 +153,88 @@
         <w:rPr>
           <w:lang w:val="es-ES"/>
         </w:rPr>
-        <w:t xml:space="preserve">Para la proporción, </w:t>
-      </w:r>
-      <w:r>
-        <w:rPr>
-          <w:lang w:val="es-ES"/>
-        </w:rPr>
-        <w:t xml:space="preserve">se pide que un error no mayor a </w:t>
-      </w:r>
-      <w:r>
-        <w:rPr>
-          <w:lang w:val="es-ES"/>
-        </w:rPr>
-        <w:t>(2%)</w:t>
-      </w:r>
-      <w:r>
-        <w:rPr>
-          <w:lang w:val="es-ES"/>
-        </w:rPr>
-        <w:t>:</w:t>
+        <w:t xml:space="preserve">Se ocupará </w:t>
+      </w:r>
+      <w:r>
+        <w:rPr>
+          <w:lang w:val="es-ES"/>
+        </w:rPr>
+        <w:t xml:space="preserve">el valor máximo </w:t>
+      </w:r>
+      <w:r>
+        <w:rPr>
+          <w:lang w:val="es-ES"/>
+        </w:rPr>
+        <w:t xml:space="preserve">del % de riesgo </w:t>
+      </w:r>
+      <w:r>
+        <w:rPr>
+          <w:lang w:val="es-ES"/>
+        </w:rPr>
+        <w:t xml:space="preserve">entre las tres regiones para ser </w:t>
+      </w:r>
+      <w:r>
+        <w:rPr>
+          <w:lang w:val="es-ES"/>
+        </w:rPr>
+        <w:t>“</w:t>
+      </w:r>
+      <w:r>
+        <w:rPr>
+          <w:lang w:val="es-ES"/>
+        </w:rPr>
+        <w:t>conservadores</w:t>
+      </w:r>
+      <w:r>
+        <w:rPr>
+          <w:lang w:val="es-ES"/>
+        </w:rPr>
+        <w:t>”</w:t>
+      </w:r>
+      <w:r>
+        <w:rPr>
+          <w:lang w:val="es-ES"/>
+        </w:rPr>
+        <w:t>, que es 10.2% (proporción de Biobío).</w:t>
+      </w:r>
+      <w:r>
+        <w:rPr>
+          <w:lang w:val="es-ES"/>
+        </w:rPr>
+        <w:t xml:space="preserve"> </w:t>
+      </w:r>
+      <w:r>
+        <w:rPr>
+          <w:highlight w:val="yellow"/>
+          <w:lang w:val="es-ES"/>
+        </w:rPr>
+        <w:t>n = 880</w:t>
       </w:r>
     </w:p>
     <w:p>
       <w:pPr>
+        <w:pStyle w:val="Ttulo1"/>
         <w:rPr>
           <w:lang w:val="es-ES"/>
         </w:rPr>
       </w:pPr>
       <w:r>
         <w:rPr>
-          <w:highlight w:val="yellow"/>
-          <w:lang w:val="es-ES"/>
-        </w:rPr>
-        <w:t xml:space="preserve">R: total </w:t>
-      </w:r>
-      <w:proofErr w:type="spellStart"/>
-      <w:r>
-        <w:rPr>
-          <w:highlight w:val="yellow"/>
-          <w:lang w:val="es-ES"/>
-        </w:rPr>
-        <w:t>sample</w:t>
-      </w:r>
-      <w:proofErr w:type="spellEnd"/>
-      <w:r>
-        <w:rPr>
-          <w:highlight w:val="yellow"/>
-          <w:lang w:val="es-ES"/>
-        </w:rPr>
-        <w:t xml:space="preserve"> </w:t>
-      </w:r>
-      <w:proofErr w:type="spellStart"/>
-      <w:r>
-        <w:rPr>
-          <w:highlight w:val="yellow"/>
-          <w:lang w:val="es-ES"/>
-        </w:rPr>
-        <w:t>size</w:t>
-      </w:r>
-      <w:proofErr w:type="spellEnd"/>
-      <w:r>
-        <w:rPr>
-          <w:highlight w:val="yellow"/>
-          <w:lang w:val="es-ES"/>
-        </w:rPr>
-        <w:t xml:space="preserve"> </w:t>
-      </w:r>
-      <w:proofErr w:type="spellStart"/>
-      <w:r>
-        <w:rPr>
-          <w:highlight w:val="yellow"/>
-          <w:lang w:val="es-ES"/>
-        </w:rPr>
-        <w:t>determinated</w:t>
-      </w:r>
-      <w:proofErr w:type="spellEnd"/>
-      <w:r>
-        <w:rPr>
-          <w:highlight w:val="yellow"/>
-          <w:lang w:val="es-ES"/>
-        </w:rPr>
-        <w:t>: 467</w:t>
+          <w:lang w:val="es-ES"/>
+        </w:rPr>
+        <w:t xml:space="preserve">Pregunta </w:t>
+      </w:r>
+      <w:r>
+        <w:rPr>
+          <w:lang w:val="es-ES"/>
+        </w:rPr>
+        <w:t xml:space="preserve">b) </w:t>
+      </w:r>
+      <w:r>
+        <w:rPr>
+          <w:lang w:val="es-ES"/>
+        </w:rPr>
+        <w:t>muestreo estratificado</w:t>
       </w:r>
     </w:p>
     <w:p>
@@ -364,13 +247,25 @@
         <w:rPr>
           <w:lang w:val="es-ES"/>
         </w:rPr>
-        <w:t>Para este caso, s</w:t>
-      </w:r>
-      <w:r>
-        <w:rPr>
-          <w:lang w:val="es-ES"/>
-        </w:rPr>
-        <w:t>e necesita un tamaño de muestra mínimo de 467</w:t>
+        <w:t xml:space="preserve">Para la media, </w:t>
+      </w:r>
+      <w:r>
+        <w:rPr>
+          <w:lang w:val="es-ES"/>
+        </w:rPr>
+        <w:t>se pide</w:t>
+      </w:r>
+      <w:r>
+        <w:rPr>
+          <w:lang w:val="es-ES"/>
+        </w:rPr>
+        <w:t xml:space="preserve"> un error no mayor a 3 puntos</w:t>
+      </w:r>
+      <w:r>
+        <w:rPr>
+          <w:lang w:val="es-ES"/>
+        </w:rPr>
+        <w:t>:</w:t>
       </w:r>
     </w:p>
     <w:p>
@@ -381,9 +276,211 @@
       </w:pPr>
       <w:r>
         <w:rPr>
-          <w:lang w:val="es-ES"/>
-        </w:rPr>
-        <w:t>Se deja la cantidad de “</w:t>
+          <w:highlight w:val="yellow"/>
+          <w:lang w:val="es-ES"/>
+        </w:rPr>
+        <w:t xml:space="preserve">R: total </w:t>
+      </w:r>
+      <w:proofErr w:type="spellStart"/>
+      <w:r>
+        <w:rPr>
+          <w:highlight w:val="yellow"/>
+          <w:lang w:val="es-ES"/>
+        </w:rPr>
+        <w:t>sample</w:t>
+      </w:r>
+      <w:proofErr w:type="spellEnd"/>
+      <w:r>
+        <w:rPr>
+          <w:highlight w:val="yellow"/>
+          <w:lang w:val="es-ES"/>
+        </w:rPr>
+        <w:t xml:space="preserve"> </w:t>
+      </w:r>
+      <w:proofErr w:type="spellStart"/>
+      <w:r>
+        <w:rPr>
+          <w:highlight w:val="yellow"/>
+          <w:lang w:val="es-ES"/>
+        </w:rPr>
+        <w:t>size</w:t>
+      </w:r>
+      <w:proofErr w:type="spellEnd"/>
+      <w:r>
+        <w:rPr>
+          <w:highlight w:val="yellow"/>
+          <w:lang w:val="es-ES"/>
+        </w:rPr>
+        <w:t xml:space="preserve"> </w:t>
+      </w:r>
+      <w:proofErr w:type="spellStart"/>
+      <w:r>
+        <w:rPr>
+          <w:highlight w:val="yellow"/>
+          <w:lang w:val="es-ES"/>
+        </w:rPr>
+        <w:t>determinated</w:t>
+      </w:r>
+      <w:proofErr w:type="spellEnd"/>
+      <w:r>
+        <w:rPr>
+          <w:highlight w:val="yellow"/>
+          <w:lang w:val="es-ES"/>
+        </w:rPr>
+        <w:t>: 361</w:t>
+      </w:r>
+    </w:p>
+    <w:p>
+      <w:pPr>
+        <w:rPr>
+          <w:lang w:val="es-ES"/>
+        </w:rPr>
+      </w:pPr>
+      <w:r>
+        <w:rPr>
+          <w:lang w:val="es-ES"/>
+        </w:rPr>
+        <w:t xml:space="preserve">Para la proporción, </w:t>
+      </w:r>
+      <w:r>
+        <w:rPr>
+          <w:lang w:val="es-ES"/>
+        </w:rPr>
+        <w:t xml:space="preserve">se pide que un error no mayor a </w:t>
+      </w:r>
+      <w:r>
+        <w:rPr>
+          <w:lang w:val="es-ES"/>
+        </w:rPr>
+        <w:t>(2%)</w:t>
+      </w:r>
+      <w:r>
+        <w:rPr>
+          <w:lang w:val="es-ES"/>
+        </w:rPr>
+        <w:t>:</w:t>
+      </w:r>
+    </w:p>
+    <w:p>
+      <w:pPr>
+        <w:rPr>
+          <w:lang w:val="es-ES"/>
+        </w:rPr>
+      </w:pPr>
+      <w:r>
+        <w:rPr>
+          <w:highlight w:val="yellow"/>
+          <w:lang w:val="es-ES"/>
+        </w:rPr>
+        <w:t xml:space="preserve">R: total </w:t>
+      </w:r>
+      <w:proofErr w:type="spellStart"/>
+      <w:r>
+        <w:rPr>
+          <w:highlight w:val="yellow"/>
+          <w:lang w:val="es-ES"/>
+        </w:rPr>
+        <w:t>sample</w:t>
+      </w:r>
+      <w:proofErr w:type="spellEnd"/>
+      <w:r>
+        <w:rPr>
+          <w:highlight w:val="yellow"/>
+          <w:lang w:val="es-ES"/>
+        </w:rPr>
+        <w:t xml:space="preserve"> </w:t>
+      </w:r>
+      <w:proofErr w:type="spellStart"/>
+      <w:r>
+        <w:rPr>
+          <w:highlight w:val="yellow"/>
+          <w:lang w:val="es-ES"/>
+        </w:rPr>
+        <w:t>size</w:t>
+      </w:r>
+      <w:proofErr w:type="spellEnd"/>
+      <w:r>
+        <w:rPr>
+          <w:highlight w:val="yellow"/>
+          <w:lang w:val="es-ES"/>
+        </w:rPr>
+        <w:t xml:space="preserve"> </w:t>
+      </w:r>
+      <w:proofErr w:type="spellStart"/>
+      <w:r>
+        <w:rPr>
+          <w:highlight w:val="yellow"/>
+          <w:lang w:val="es-ES"/>
+        </w:rPr>
+        <w:t>determinated</w:t>
+      </w:r>
+      <w:proofErr w:type="spellEnd"/>
+      <w:r>
+        <w:rPr>
+          <w:highlight w:val="yellow"/>
+          <w:lang w:val="es-ES"/>
+        </w:rPr>
+        <w:t>: 467</w:t>
+      </w:r>
+    </w:p>
+    <w:p>
+      <w:pPr>
+        <w:rPr>
+          <w:lang w:val="es-ES"/>
+        </w:rPr>
+      </w:pPr>
+      <w:r>
+        <w:rPr>
+          <w:lang w:val="es-ES"/>
+        </w:rPr>
+        <w:t>Para este caso, s</w:t>
+      </w:r>
+      <w:r>
+        <w:rPr>
+          <w:lang w:val="es-ES"/>
+        </w:rPr>
+        <w:t xml:space="preserve">e necesita un tamaño de muestra </w:t>
+      </w:r>
+      <w:r>
+        <w:rPr>
+          <w:b/>
+          <w:u w:val="single"/>
+          <w:lang w:val="es-ES"/>
+        </w:rPr>
+        <w:t>mínimo de 467</w:t>
+      </w:r>
+      <w:r>
+        <w:rPr>
+          <w:b/>
+          <w:u w:val="single"/>
+          <w:lang w:val="es-ES"/>
+        </w:rPr>
+        <w:t xml:space="preserve"> establecimientos</w:t>
+      </w:r>
+    </w:p>
+    <w:p>
+      <w:pPr>
+        <w:rPr>
+          <w:lang w:val="es-ES"/>
+        </w:rPr>
+      </w:pPr>
+      <w:r>
+        <w:rPr>
+          <w:lang w:val="es-ES"/>
+        </w:rPr>
+        <w:t xml:space="preserve">Se </w:t>
+      </w:r>
+      <w:r>
+        <w:rPr>
+          <w:lang w:val="es-ES"/>
+        </w:rPr>
+        <w:t>elige</w:t>
+      </w:r>
+      <w:r>
+        <w:rPr>
+          <w:lang w:val="es-ES"/>
+        </w:rPr>
+        <w:t xml:space="preserve"> la cantidad de “</w:t>
       </w:r>
       <w:r>
         <w:rPr>
@@ -395,7 +492,25 @@
         <w:rPr>
           <w:lang w:val="es-ES"/>
         </w:rPr>
-        <w:t>” ya que cumple con ambos criterios.</w:t>
+        <w:t>”</w:t>
+      </w:r>
+      <w:r>
+        <w:rPr>
+          <w:lang w:val="es-ES"/>
+        </w:rPr>
+        <w:t xml:space="preserve"> establecimientos,</w:t>
+      </w:r>
+      <w:r>
+        <w:rPr>
+          <w:lang w:val="es-ES"/>
+        </w:rPr>
+        <w:t xml:space="preserve"> ya que cumple con ambos criterios</w:t>
+      </w:r>
+      <w:r>
+        <w:rPr>
+          <w:lang w:val="es-ES"/>
+        </w:rPr>
+        <w:t>, tanto para la media con “error no mayor a 3 puntos”, y la proporción con error no mayor a 2%.</w:t>
       </w:r>
     </w:p>
     <w:p>
@@ -498,31 +613,17 @@
     </w:p>
     <w:p>
       <w:pPr>
+        <w:pStyle w:val="Ttulo1"/>
         <w:rPr>
           <w:lang w:val="es-ES"/>
         </w:rPr>
       </w:pPr>
-    </w:p>
-    <w:p>
-      <w:pPr>
-        <w:pStyle w:val="Ttulo1"/>
-        <w:rPr>
-          <w:lang w:val="es-ES"/>
-        </w:rPr>
-      </w:pPr>
       <w:r>
         <w:rPr>
           <w:lang w:val="es-ES"/>
         </w:rPr>
         <w:t>Tabla Final</w:t>
       </w:r>
-    </w:p>
-    <w:p>
-      <w:pPr>
-        <w:rPr>
-          <w:lang w:val="es-ES"/>
-        </w:rPr>
-      </w:pPr>
     </w:p>
     <w:tbl>
       <w:tblPr>
@@ -1015,7 +1116,16 @@
               <w:jc w:val="center"/>
             </w:pPr>
             <w:r>
-              <w:t>0.68%</w:t>
+              <w:t>3</w:t>
+            </w:r>
+            <w:r>
+              <w:t>.</w:t>
+            </w:r>
+            <w:r>
+              <w:t>86</w:t>
+            </w:r>
+            <w:r>
+              <w:t>%</w:t>
             </w:r>
           </w:p>
         </w:tc>
@@ -1397,10 +1507,25 @@
     </w:tbl>
     <w:p>
       <w:pPr>
+        <w:pStyle w:val="Ttulo1"/>
         <w:rPr>
           <w:lang w:val="es-ES"/>
         </w:rPr>
       </w:pPr>
+      <w:r>
+        <w:rPr>
+          <w:lang w:val="es-ES"/>
+        </w:rPr>
+        <w:t>Coment</w:t>
+      </w:r>
+      <w:bookmarkStart w:id="0" w:name="_GoBack"/>
+      <w:bookmarkEnd w:id="0"/>
+      <w:r>
+        <w:rPr>
+          <w:lang w:val="es-ES"/>
+        </w:rPr>
+        <w:t>ario</w:t>
+      </w:r>
     </w:p>
     <w:p>
       <w:pPr>
@@ -1408,27 +1533,6 @@
           <w:lang w:val="es-ES"/>
         </w:rPr>
       </w:pPr>
-    </w:p>
-    <w:p>
-      <w:pPr>
-        <w:pStyle w:val="Ttulo1"/>
-        <w:rPr>
-          <w:lang w:val="es-ES"/>
-        </w:rPr>
-      </w:pPr>
-      <w:r>
-        <w:rPr>
-          <w:lang w:val="es-ES"/>
-        </w:rPr>
-        <w:t>Comentario</w:t>
-      </w:r>
-    </w:p>
-    <w:p>
-      <w:pPr>
-        <w:rPr>
-          <w:lang w:val="es-ES"/>
-        </w:rPr>
-      </w:pPr>
       <w:r>
         <w:rPr>
           <w:lang w:val="es-ES"/>
@@ -1441,12 +1545,10 @@
         </w:rPr>
         <w:t>.</w:t>
       </w:r>
-      <w:bookmarkStart w:id="0" w:name="_GoBack"/>
-      <w:bookmarkEnd w:id="0"/>
     </w:p>
     <w:sectPr>
       <w:pgSz w:w="12240" w:h="15840"/>
-      <w:pgMar w:top="709" w:right="474" w:bottom="1417" w:left="1701" w:header="708" w:footer="708" w:gutter="0"/>
+      <w:pgMar w:top="426" w:right="474" w:bottom="993" w:left="1701" w:header="708" w:footer="708" w:gutter="0"/>
       <w:cols w:space="708"/>
       <w:docGrid w:linePitch="360"/>
     </w:sectPr>
@@ -2271,7 +2373,7 @@
 </file>
 
 <file path=customXml/itemProps1.xml><?xml version="1.0" encoding="utf-8"?>
-<ds:datastoreItem xmlns:ds="http://schemas.openxmlformats.org/officeDocument/2006/customXml" ds:itemID="{DABCA5BB-8A55-457A-9E5E-77488F37C589}">
+<ds:datastoreItem xmlns:ds="http://schemas.openxmlformats.org/officeDocument/2006/customXml" ds:itemID="{2C1AB3CB-BAAA-4A5A-BE52-05C14A13D714}">
   <ds:schemaRefs>
     <ds:schemaRef ds:uri="http://schemas.openxmlformats.org/officeDocument/2006/bibliography"/>
   </ds:schemaRefs>
